--- a/nomenclature_parser/out/latest/Sommaire Nomenclature Hub-v24.04.23.docx
+++ b/nomenclature_parser/out/latest/Sommaire Nomenclature Hub-v24.04.23.docx
@@ -645,6 +645,70 @@
           </w:tcPr>
           <w:p>
             <w:r>
+              <w:t>TYPE_MOYEN</w:t>
+            </w:r>
+          </w:p>
+        </w:tc>
+        <w:tc>
+          <w:tcPr>
+            <w:tcW w:type="dxa" w:w="2880"/>
+          </w:tcPr>
+          <w:p>
+            <w:r>
+              <w:t>SI SAMU-TYPE_MOYEN-v24.04.23</w:t>
+            </w:r>
+          </w:p>
+        </w:tc>
+        <w:tc>
+          <w:tcPr>
+            <w:tcW w:type="dxa" w:w="2880"/>
+          </w:tcPr>
+          <w:p>
+            <w:r>
+              <w:t>SI SAMU</w:t>
+            </w:r>
+          </w:p>
+        </w:tc>
+      </w:tr>
+      <w:tr>
+        <w:tc>
+          <w:tcPr>
+            <w:tcW w:type="dxa" w:w="2880"/>
+          </w:tcPr>
+          <w:p>
+            <w:r>
+              <w:t>TYPE_DEC_ORIENT</w:t>
+            </w:r>
+          </w:p>
+        </w:tc>
+        <w:tc>
+          <w:tcPr>
+            <w:tcW w:type="dxa" w:w="2880"/>
+          </w:tcPr>
+          <w:p>
+            <w:r>
+              <w:t>SI SAMU-TYPE_DEC_ORIENT-v24.04.23</w:t>
+            </w:r>
+          </w:p>
+        </w:tc>
+        <w:tc>
+          <w:tcPr>
+            <w:tcW w:type="dxa" w:w="2880"/>
+          </w:tcPr>
+          <w:p>
+            <w:r>
+              <w:t>SI SAMU</w:t>
+            </w:r>
+          </w:p>
+        </w:tc>
+      </w:tr>
+      <w:tr>
+        <w:tc>
+          <w:tcPr>
+            <w:tcW w:type="dxa" w:w="2880"/>
+          </w:tcPr>
+          <w:p>
+            <w:r>
               <w:t>NIVSOIN</w:t>
             </w:r>
           </w:p>
@@ -1125,646 +1189,6 @@
           </w:tcPr>
           <w:p>
             <w:r>
-              <w:t>NIVSOIN</w:t>
-            </w:r>
-          </w:p>
-        </w:tc>
-        <w:tc>
-          <w:tcPr>
-            <w:tcW w:type="dxa" w:w="2880"/>
-          </w:tcPr>
-          <w:p>
-            <w:r>
-              <w:t>SI-SAMU-NIVSOIN-v24.04.23</w:t>
-            </w:r>
-          </w:p>
-        </w:tc>
-        <w:tc>
-          <w:tcPr>
-            <w:tcW w:type="dxa" w:w="2880"/>
-          </w:tcPr>
-          <w:p>
-            <w:r>
-              <w:t>SI-SAMU</w:t>
-            </w:r>
-          </w:p>
-        </w:tc>
-      </w:tr>
-      <w:tr>
-        <w:tc>
-          <w:tcPr>
-            <w:tcW w:type="dxa" w:w="2880"/>
-          </w:tcPr>
-          <w:p>
-            <w:r>
-              <w:t>NIVSOIN</w:t>
-            </w:r>
-          </w:p>
-        </w:tc>
-        <w:tc>
-          <w:tcPr>
-            <w:tcW w:type="dxa" w:w="2880"/>
-          </w:tcPr>
-          <w:p>
-            <w:r>
-              <w:t>SI-SAMU-NIVSOIN-v24.04.23</w:t>
-            </w:r>
-          </w:p>
-        </w:tc>
-        <w:tc>
-          <w:tcPr>
-            <w:tcW w:type="dxa" w:w="2880"/>
-          </w:tcPr>
-          <w:p>
-            <w:r>
-              <w:t>SI-SAMU</w:t>
-            </w:r>
-          </w:p>
-        </w:tc>
-      </w:tr>
-      <w:tr>
-        <w:tc>
-          <w:tcPr>
-            <w:tcW w:type="dxa" w:w="2880"/>
-          </w:tcPr>
-          <w:p>
-            <w:r>
-              <w:t>GRAVITE</w:t>
-            </w:r>
-          </w:p>
-        </w:tc>
-        <w:tc>
-          <w:tcPr>
-            <w:tcW w:type="dxa" w:w="2880"/>
-          </w:tcPr>
-          <w:p>
-            <w:r>
-              <w:t>SI-SAMU-GRAVITE-v24.04.23</w:t>
-            </w:r>
-          </w:p>
-        </w:tc>
-        <w:tc>
-          <w:tcPr>
-            <w:tcW w:type="dxa" w:w="2880"/>
-          </w:tcPr>
-          <w:p>
-            <w:r>
-              <w:t>SI-SAMU</w:t>
-            </w:r>
-          </w:p>
-        </w:tc>
-      </w:tr>
-      <w:tr>
-        <w:tc>
-          <w:tcPr>
-            <w:tcW w:type="dxa" w:w="2880"/>
-          </w:tcPr>
-          <w:p>
-            <w:r>
-              <w:t>NOMENC_SEXE</w:t>
-            </w:r>
-          </w:p>
-        </w:tc>
-        <w:tc>
-          <w:tcPr>
-            <w:tcW w:type="dxa" w:w="2880"/>
-          </w:tcPr>
-          <w:p>
-            <w:r>
-              <w:t>SI-SAMU-NOMENC_SEXE-v24.04.23</w:t>
-            </w:r>
-          </w:p>
-        </w:tc>
-        <w:tc>
-          <w:tcPr>
-            <w:tcW w:type="dxa" w:w="2880"/>
-          </w:tcPr>
-          <w:p>
-            <w:r>
-              <w:t>SI-SAMU</w:t>
-            </w:r>
-          </w:p>
-        </w:tc>
-      </w:tr>
-      <w:tr>
-        <w:tc>
-          <w:tcPr>
-            <w:tcW w:type="dxa" w:w="2880"/>
-          </w:tcPr>
-          <w:p>
-            <w:r>
-              <w:t>DEVENIRD</w:t>
-            </w:r>
-          </w:p>
-        </w:tc>
-        <w:tc>
-          <w:tcPr>
-            <w:tcW w:type="dxa" w:w="2880"/>
-          </w:tcPr>
-          <w:p>
-            <w:r>
-              <w:t>SI-SAMU-DEVENIRD-v24.04.23</w:t>
-            </w:r>
-          </w:p>
-        </w:tc>
-        <w:tc>
-          <w:tcPr>
-            <w:tcW w:type="dxa" w:w="2880"/>
-          </w:tcPr>
-          <w:p>
-            <w:r>
-              <w:t>SI-SAMU</w:t>
-            </w:r>
-          </w:p>
-        </w:tc>
-      </w:tr>
-      <w:tr>
-        <w:tc>
-          <w:tcPr>
-            <w:tcW w:type="dxa" w:w="2880"/>
-          </w:tcPr>
-          <w:p>
-            <w:r>
-              <w:t>CodeEffet_a_obtenir</w:t>
-            </w:r>
-          </w:p>
-        </w:tc>
-        <w:tc>
-          <w:tcPr>
-            <w:tcW w:type="dxa" w:w="2880"/>
-          </w:tcPr>
-          <w:p>
-            <w:r>
-              <w:t>CISU-CodeEffet_a_obtenir-v24.04.23</w:t>
-            </w:r>
-          </w:p>
-        </w:tc>
-        <w:tc>
-          <w:tcPr>
-            <w:tcW w:type="dxa" w:w="2880"/>
-          </w:tcPr>
-          <w:p>
-            <w:r>
-              <w:t>CISU</w:t>
-            </w:r>
-          </w:p>
-        </w:tc>
-      </w:tr>
-      <w:tr>
-        <w:tc>
-          <w:tcPr>
-            <w:tcW w:type="dxa" w:w="2880"/>
-          </w:tcPr>
-          <w:p>
-            <w:r>
-              <w:t>PBAPL</w:t>
-            </w:r>
-          </w:p>
-        </w:tc>
-        <w:tc>
-          <w:tcPr>
-            <w:tcW w:type="dxa" w:w="2880"/>
-          </w:tcPr>
-          <w:p>
-            <w:r>
-              <w:t>SI-SAMU-PBAPL-v24.04.23</w:t>
-            </w:r>
-          </w:p>
-        </w:tc>
-        <w:tc>
-          <w:tcPr>
-            <w:tcW w:type="dxa" w:w="2880"/>
-          </w:tcPr>
-          <w:p>
-            <w:r>
-              <w:t>SI-SAMU</w:t>
-            </w:r>
-          </w:p>
-        </w:tc>
-      </w:tr>
-      <w:tr>
-        <w:tc>
-          <w:tcPr>
-            <w:tcW w:type="dxa" w:w="2880"/>
-          </w:tcPr>
-          <w:p>
-            <w:r>
-              <w:t>CodeLien_patients-victimes</w:t>
-            </w:r>
-          </w:p>
-        </w:tc>
-        <w:tc>
-          <w:tcPr>
-            <w:tcW w:type="dxa" w:w="2880"/>
-          </w:tcPr>
-          <w:p>
-            <w:r>
-              <w:t>CISU-CodeLien_patients-victimes-v24.04.23</w:t>
-            </w:r>
-          </w:p>
-        </w:tc>
-        <w:tc>
-          <w:tcPr>
-            <w:tcW w:type="dxa" w:w="2880"/>
-          </w:tcPr>
-          <w:p>
-            <w:r>
-              <w:t>CISU</w:t>
-            </w:r>
-          </w:p>
-        </w:tc>
-      </w:tr>
-      <w:tr>
-        <w:tc>
-          <w:tcPr>
-            <w:tcW w:type="dxa" w:w="2880"/>
-          </w:tcPr>
-          <w:p>
-            <w:r>
-              <w:t>CodeNombre_de_patients-victimes</w:t>
-            </w:r>
-          </w:p>
-        </w:tc>
-        <w:tc>
-          <w:tcPr>
-            <w:tcW w:type="dxa" w:w="2880"/>
-          </w:tcPr>
-          <w:p>
-            <w:r>
-              <w:t>CISU-CodeNombre_de_patients-victimes-v24.04.23</w:t>
-            </w:r>
-          </w:p>
-        </w:tc>
-        <w:tc>
-          <w:tcPr>
-            <w:tcW w:type="dxa" w:w="2880"/>
-          </w:tcPr>
-          <w:p>
-            <w:r>
-              <w:t>CISU</w:t>
-            </w:r>
-          </w:p>
-        </w:tc>
-      </w:tr>
-      <w:tr>
-        <w:tc>
-          <w:tcPr>
-            <w:tcW w:type="dxa" w:w="2880"/>
-          </w:tcPr>
-          <w:p>
-            <w:r>
-              <w:t>Code_Motif_patient-victime</w:t>
-            </w:r>
-          </w:p>
-        </w:tc>
-        <w:tc>
-          <w:tcPr>
-            <w:tcW w:type="dxa" w:w="2880"/>
-          </w:tcPr>
-          <w:p>
-            <w:r>
-              <w:t>CISU-Code_Motif_patient-victime-v24.04.23</w:t>
-            </w:r>
-          </w:p>
-        </w:tc>
-        <w:tc>
-          <w:tcPr>
-            <w:tcW w:type="dxa" w:w="2880"/>
-          </w:tcPr>
-          <w:p>
-            <w:r>
-              <w:t>CISU</w:t>
-            </w:r>
-          </w:p>
-        </w:tc>
-      </w:tr>
-      <w:tr>
-        <w:tc>
-          <w:tcPr>
-            <w:tcW w:type="dxa" w:w="2880"/>
-          </w:tcPr>
-          <w:p>
-            <w:r>
-              <w:t>Code_Risque-Menace-Sensibilité</w:t>
-            </w:r>
-          </w:p>
-        </w:tc>
-        <w:tc>
-          <w:tcPr>
-            <w:tcW w:type="dxa" w:w="2880"/>
-          </w:tcPr>
-          <w:p>
-            <w:r>
-              <w:t>CISU-Code_Risque-Menace-Sensibilité-v24.04.23</w:t>
-            </w:r>
-          </w:p>
-        </w:tc>
-        <w:tc>
-          <w:tcPr>
-            <w:tcW w:type="dxa" w:w="2880"/>
-          </w:tcPr>
-          <w:p>
-            <w:r>
-              <w:t>CISU</w:t>
-            </w:r>
-          </w:p>
-        </w:tc>
-      </w:tr>
-      <w:tr>
-        <w:tc>
-          <w:tcPr>
-            <w:tcW w:type="dxa" w:w="2880"/>
-          </w:tcPr>
-          <w:p>
-            <w:r>
-              <w:t>Code_Type_de_lieu</w:t>
-            </w:r>
-          </w:p>
-        </w:tc>
-        <w:tc>
-          <w:tcPr>
-            <w:tcW w:type="dxa" w:w="2880"/>
-          </w:tcPr>
-          <w:p>
-            <w:r>
-              <w:t>CISU-Code_Type_de_lieu-v24.04.23</w:t>
-            </w:r>
-          </w:p>
-        </w:tc>
-        <w:tc>
-          <w:tcPr>
-            <w:tcW w:type="dxa" w:w="2880"/>
-          </w:tcPr>
-          <w:p>
-            <w:r>
-              <w:t>CISU</w:t>
-            </w:r>
-          </w:p>
-        </w:tc>
-      </w:tr>
-      <w:tr>
-        <w:tc>
-          <w:tcPr>
-            <w:tcW w:type="dxa" w:w="2880"/>
-          </w:tcPr>
-          <w:p>
-            <w:r>
-              <w:t>Code_Nature_de_fait</w:t>
-            </w:r>
-          </w:p>
-        </w:tc>
-        <w:tc>
-          <w:tcPr>
-            <w:tcW w:type="dxa" w:w="2880"/>
-          </w:tcPr>
-          <w:p>
-            <w:r>
-              <w:t>CISU-Code_Nature_de_fait-v24.04.23</w:t>
-            </w:r>
-          </w:p>
-        </w:tc>
-        <w:tc>
-          <w:tcPr>
-            <w:tcW w:type="dxa" w:w="2880"/>
-          </w:tcPr>
-          <w:p>
-            <w:r>
-              <w:t>CISU</w:t>
-            </w:r>
-          </w:p>
-        </w:tc>
-      </w:tr>
-      <w:tr>
-        <w:tc>
-          <w:tcPr>
-            <w:tcW w:type="dxa" w:w="2880"/>
-          </w:tcPr>
-          <w:p>
-            <w:r>
-              <w:t>Code-Statut appelant</w:t>
-            </w:r>
-          </w:p>
-        </w:tc>
-        <w:tc>
-          <w:tcPr>
-            <w:tcW w:type="dxa" w:w="2880"/>
-          </w:tcPr>
-          <w:p>
-            <w:r>
-              <w:t>CISU-Code-Statut appelant-v24.04.23</w:t>
-            </w:r>
-          </w:p>
-        </w:tc>
-        <w:tc>
-          <w:tcPr>
-            <w:tcW w:type="dxa" w:w="2880"/>
-          </w:tcPr>
-          <w:p>
-            <w:r>
-              <w:t>CISU</w:t>
-            </w:r>
-          </w:p>
-        </w:tc>
-      </w:tr>
-      <w:tr>
-        <w:tc>
-          <w:tcPr>
-            <w:tcW w:type="dxa" w:w="2880"/>
-          </w:tcPr>
-          <w:p>
-            <w:r>
-              <w:t>NOMENC_SEXE</w:t>
-            </w:r>
-          </w:p>
-        </w:tc>
-        <w:tc>
-          <w:tcPr>
-            <w:tcW w:type="dxa" w:w="2880"/>
-          </w:tcPr>
-          <w:p>
-            <w:r>
-              <w:t>SI-SAMU-NOMENC_SEXE-v24.04.23</w:t>
-            </w:r>
-          </w:p>
-        </w:tc>
-        <w:tc>
-          <w:tcPr>
-            <w:tcW w:type="dxa" w:w="2880"/>
-          </w:tcPr>
-          <w:p>
-            <w:r>
-              <w:t>SI-SAMU</w:t>
-            </w:r>
-          </w:p>
-        </w:tc>
-      </w:tr>
-      <w:tr>
-        <w:tc>
-          <w:tcPr>
-            <w:tcW w:type="dxa" w:w="2880"/>
-          </w:tcPr>
-          <w:p>
-            <w:r>
-              <w:t>CONTEXT.SECLASS</w:t>
-            </w:r>
-          </w:p>
-        </w:tc>
-        <w:tc>
-          <w:tcPr>
-            <w:tcW w:type="dxa" w:w="2880"/>
-          </w:tcPr>
-          <w:p>
-            <w:r>
-              <w:t>EMSI-CONTEXT.SECLASS-v24.04.23</w:t>
-            </w:r>
-          </w:p>
-        </w:tc>
-        <w:tc>
-          <w:tcPr>
-            <w:tcW w:type="dxa" w:w="2880"/>
-          </w:tcPr>
-          <w:p>
-            <w:r>
-              <w:t>EMSI</w:t>
-            </w:r>
-          </w:p>
-        </w:tc>
-      </w:tr>
-      <w:tr>
-        <w:tc>
-          <w:tcPr>
-            <w:tcW w:type="dxa" w:w="2880"/>
-          </w:tcPr>
-          <w:p>
-            <w:r>
-              <w:t>CONTEXT.LEVEL</w:t>
-            </w:r>
-          </w:p>
-        </w:tc>
-        <w:tc>
-          <w:tcPr>
-            <w:tcW w:type="dxa" w:w="2880"/>
-          </w:tcPr>
-          <w:p>
-            <w:r>
-              <w:t>EMSI-CONTEXT.LEVEL-v24.04.23</w:t>
-            </w:r>
-          </w:p>
-        </w:tc>
-        <w:tc>
-          <w:tcPr>
-            <w:tcW w:type="dxa" w:w="2880"/>
-          </w:tcPr>
-          <w:p>
-            <w:r>
-              <w:t>EMSI</w:t>
-            </w:r>
-          </w:p>
-        </w:tc>
-      </w:tr>
-      <w:tr>
-        <w:tc>
-          <w:tcPr>
-            <w:tcW w:type="dxa" w:w="2880"/>
-          </w:tcPr>
-          <w:p>
-            <w:r>
-              <w:t>CONTEXT.LINK_ROLE</w:t>
-            </w:r>
-          </w:p>
-        </w:tc>
-        <w:tc>
-          <w:tcPr>
-            <w:tcW w:type="dxa" w:w="2880"/>
-          </w:tcPr>
-          <w:p>
-            <w:r>
-              <w:t>EMSI-CONTEXT.LINK_ROLE-v24.04.23</w:t>
-            </w:r>
-          </w:p>
-        </w:tc>
-        <w:tc>
-          <w:tcPr>
-            <w:tcW w:type="dxa" w:w="2880"/>
-          </w:tcPr>
-          <w:p>
-            <w:r>
-              <w:t>EMSI</w:t>
-            </w:r>
-          </w:p>
-        </w:tc>
-      </w:tr>
-      <w:tr>
-        <w:tc>
-          <w:tcPr>
-            <w:tcW w:type="dxa" w:w="2880"/>
-          </w:tcPr>
-          <w:p>
-            <w:r>
-              <w:t>CONTEXT.MSGTYPE</w:t>
-            </w:r>
-          </w:p>
-        </w:tc>
-        <w:tc>
-          <w:tcPr>
-            <w:tcW w:type="dxa" w:w="2880"/>
-          </w:tcPr>
-          <w:p>
-            <w:r>
-              <w:t>EMSI-CONTEXT.MSGTYPE-v24.04.23</w:t>
-            </w:r>
-          </w:p>
-        </w:tc>
-        <w:tc>
-          <w:tcPr>
-            <w:tcW w:type="dxa" w:w="2880"/>
-          </w:tcPr>
-          <w:p>
-            <w:r>
-              <w:t>EMSI</w:t>
-            </w:r>
-          </w:p>
-        </w:tc>
-      </w:tr>
-      <w:tr>
-        <w:tc>
-          <w:tcPr>
-            <w:tcW w:type="dxa" w:w="2880"/>
-          </w:tcPr>
-          <w:p>
-            <w:r>
-              <w:t>CONTEXT.MODE</w:t>
-            </w:r>
-          </w:p>
-        </w:tc>
-        <w:tc>
-          <w:tcPr>
-            <w:tcW w:type="dxa" w:w="2880"/>
-          </w:tcPr>
-          <w:p>
-            <w:r>
-              <w:t>EMSI-CONTEXT.MODE-v24.04.23</w:t>
-            </w:r>
-          </w:p>
-        </w:tc>
-        <w:tc>
-          <w:tcPr>
-            <w:tcW w:type="dxa" w:w="2880"/>
-          </w:tcPr>
-          <w:p>
-            <w:r>
-              <w:t>EMSI</w:t>
-            </w:r>
-          </w:p>
-        </w:tc>
-      </w:tr>
-      <w:tr>
-        <w:tc>
-          <w:tcPr>
-            <w:tcW w:type="dxa" w:w="2880"/>
-          </w:tcPr>
-          <w:p>
-            <w:r>
               <w:t>CONTEXT.SECLASS</w:t>
             </w:r>
           </w:p>
